--- a/documentation/moduleCertificationTool.docx
+++ b/documentation/moduleCertificationTool.docx
@@ -23,11 +23,12 @@
       </w:r>
       <w:r>
         <w:rPr>
-          <w:highlight w:val="yellow"/>
           <w:lang w:val="de-DE"/>
         </w:rPr>
-        <w:t>Dokumentname</w:t>
-      </w:r>
+        <w:t>Module Certification Tools</w:t>
+      </w:r>
+      <w:bookmarkStart w:id="0" w:name="_GoBack"/>
+      <w:bookmarkEnd w:id="0"/>
     </w:p>
     <w:p>
       <w:pPr>
@@ -56,9 +57,9 @@
           <w:lang w:val="de-DE"/>
         </w:rPr>
       </w:pPr>
-      <w:bookmarkStart w:id="1" w:name="_Toc165112072"/>
-      <w:bookmarkStart w:id="2" w:name="_Toc185061112"/>
-      <w:bookmarkStart w:id="3" w:name="_Toc264194947"/>
+      <w:bookmarkStart w:id="2" w:name="_Toc165112072"/>
+      <w:bookmarkStart w:id="3" w:name="_Toc185061112"/>
+      <w:bookmarkStart w:id="4" w:name="_Toc264194947"/>
       <w:r>
         <w:rPr>
           <w:lang w:val="de-DE"/>
@@ -66,9 +67,9 @@
         <w:lastRenderedPageBreak/>
         <w:t>Copyright</w:t>
       </w:r>
-      <w:bookmarkEnd w:id="1"/>
       <w:bookmarkEnd w:id="2"/>
       <w:bookmarkEnd w:id="3"/>
+      <w:bookmarkEnd w:id="4"/>
     </w:p>
     <w:p>
       <w:r>
@@ -110,14 +111,7 @@
         <w:rPr>
           <w:rStyle w:val="GesichteterLink"/>
         </w:rPr>
-        <w:t xml:space="preserve">Texten oder Textteilen bedarf der ausdrücklichen vorherigen </w:t>
-      </w:r>
-      <w:proofErr w:type="gramStart"/>
-      <w:r>
-        <w:rPr>
-          <w:rStyle w:val="GesichteterLink"/>
-        </w:rPr>
-        <w:t>Zustimmung der OXID eSales</w:t>
+        <w:t>Texten oder Textteilen bedarf der ausdrücklichen vorherigen Zustimmung der OXID eSales</w:t>
       </w:r>
       <w:r>
         <w:rPr>
@@ -131,7 +125,6 @@
         </w:rPr>
         <w:t>AG.</w:t>
       </w:r>
-      <w:proofErr w:type="gramEnd"/>
     </w:p>
     <w:p>
       <w:pPr>
@@ -143,21 +136,7 @@
         <w:rPr>
           <w:rStyle w:val="GesichteterLink"/>
         </w:rPr>
-        <w:t xml:space="preserve">Eine </w:t>
-      </w:r>
-      <w:proofErr w:type="spellStart"/>
-      <w:r>
-        <w:rPr>
-          <w:rStyle w:val="GesichteterLink"/>
-        </w:rPr>
-        <w:t>Dekompilierung</w:t>
-      </w:r>
-      <w:proofErr w:type="spellEnd"/>
-      <w:r>
-        <w:rPr>
-          <w:rStyle w:val="GesichteterLink"/>
-        </w:rPr>
-        <w:t xml:space="preserve"> des Quellcodes, unerlaubte Vervielfältigung sowie die Weitergabe an</w:t>
+        <w:t>Eine Dekompilierung des Quellcodes, unerlaubte Vervielfältigung sowie die Weitergabe an</w:t>
       </w:r>
     </w:p>
     <w:p>
@@ -184,7 +163,6 @@
       </w:r>
     </w:p>
     <w:p>
-      <w:proofErr w:type="gramStart"/>
       <w:r>
         <w:t xml:space="preserve">OXID eSales </w:t>
       </w:r>
@@ -194,7 +172,6 @@
       <w:r>
         <w:t>.</w:t>
       </w:r>
-      <w:proofErr w:type="gramEnd"/>
     </w:p>
     <w:p>
       <w:r>
@@ -204,21 +181,13 @@
         <w:t xml:space="preserve"> </w:t>
       </w:r>
       <w:r>
-        <w:t xml:space="preserve">Technik verfasst. </w:t>
-      </w:r>
-      <w:proofErr w:type="gramStart"/>
-      <w:r>
-        <w:t xml:space="preserve">Die OXID eSales </w:t>
+        <w:t xml:space="preserve">Technik verfasst. Die OXID eSales </w:t>
       </w:r>
       <w:r>
         <w:t>AG</w:t>
       </w:r>
       <w:r>
-        <w:t xml:space="preserve"> übernimmt</w:t>
-      </w:r>
-      <w:proofErr w:type="gramEnd"/>
-      <w:r>
-        <w:t xml:space="preserve"> jedoch keine Haftung oder Garantie für</w:t>
+        <w:t xml:space="preserve"> übernimmt jedoch keine Haftung oder Garantie für</w:t>
       </w:r>
       <w:r>
         <w:t xml:space="preserve"> </w:t>
@@ -246,31 +215,31 @@
           <w:lang w:val="de-DE"/>
         </w:rPr>
       </w:pPr>
-      <w:bookmarkStart w:id="4" w:name="_Toc158887472"/>
-      <w:bookmarkStart w:id="5" w:name="_Toc165112073"/>
-      <w:bookmarkStart w:id="6" w:name="_Toc185061113"/>
-      <w:bookmarkStart w:id="7" w:name="_Toc189641415"/>
-      <w:bookmarkStart w:id="8" w:name="_Toc223771708"/>
-      <w:bookmarkStart w:id="9" w:name="_Toc223935712"/>
-      <w:bookmarkStart w:id="10" w:name="_Toc230412497"/>
-      <w:bookmarkStart w:id="11" w:name="_Toc158887473"/>
-      <w:bookmarkStart w:id="12" w:name="_Toc165112074"/>
-      <w:bookmarkStart w:id="13" w:name="_Toc185061114"/>
-      <w:bookmarkStart w:id="14" w:name="_Toc264194948"/>
+      <w:bookmarkStart w:id="5" w:name="_Toc158887472"/>
+      <w:bookmarkStart w:id="6" w:name="_Toc165112073"/>
+      <w:bookmarkStart w:id="7" w:name="_Toc185061113"/>
+      <w:bookmarkStart w:id="8" w:name="_Toc189641415"/>
+      <w:bookmarkStart w:id="9" w:name="_Toc223771708"/>
+      <w:bookmarkStart w:id="10" w:name="_Toc223935712"/>
+      <w:bookmarkStart w:id="11" w:name="_Toc230412497"/>
+      <w:bookmarkStart w:id="12" w:name="_Toc264194948"/>
+      <w:bookmarkStart w:id="13" w:name="_Toc158887473"/>
+      <w:bookmarkStart w:id="14" w:name="_Toc165112074"/>
+      <w:bookmarkStart w:id="15" w:name="_Toc185061114"/>
       <w:r>
         <w:rPr>
           <w:lang w:val="de-DE"/>
         </w:rPr>
         <w:t>Konventionen</w:t>
       </w:r>
-      <w:bookmarkEnd w:id="4"/>
       <w:bookmarkEnd w:id="5"/>
       <w:bookmarkEnd w:id="6"/>
       <w:bookmarkEnd w:id="7"/>
       <w:bookmarkEnd w:id="8"/>
       <w:bookmarkEnd w:id="9"/>
       <w:bookmarkEnd w:id="10"/>
-      <w:bookmarkEnd w:id="14"/>
+      <w:bookmarkEnd w:id="11"/>
+      <w:bookmarkEnd w:id="12"/>
     </w:p>
     <w:p>
       <w:r>
@@ -346,33 +315,26 @@
           <w:lang w:val="de-DE"/>
         </w:rPr>
       </w:pPr>
-      <w:bookmarkStart w:id="15" w:name="_Toc264194949"/>
+      <w:bookmarkStart w:id="16" w:name="_Toc264194949"/>
       <w:r>
         <w:rPr>
           <w:lang w:val="de-DE"/>
         </w:rPr>
         <w:t>Impressum</w:t>
       </w:r>
-      <w:bookmarkEnd w:id="11"/>
-      <w:bookmarkEnd w:id="12"/>
       <w:bookmarkEnd w:id="13"/>
+      <w:bookmarkEnd w:id="14"/>
       <w:bookmarkEnd w:id="15"/>
-    </w:p>
-    <w:p>
-      <w:proofErr w:type="gramStart"/>
+      <w:bookmarkEnd w:id="16"/>
+    </w:p>
+    <w:p>
       <w:r>
         <w:t>OXID eSales AG</w:t>
       </w:r>
-      <w:proofErr w:type="gramEnd"/>
-    </w:p>
-    <w:p>
-      <w:proofErr w:type="spellStart"/>
-      <w:r>
-        <w:t>Bertoldstraße</w:t>
-      </w:r>
-      <w:proofErr w:type="spellEnd"/>
-      <w:r>
-        <w:t xml:space="preserve"> 48</w:t>
+    </w:p>
+    <w:p>
+      <w:r>
+        <w:t>Bertoldstraße 48</w:t>
       </w:r>
     </w:p>
     <w:p>
@@ -397,15 +359,7 @@
     </w:p>
     <w:p>
       <w:r>
-        <w:t xml:space="preserve">Vorstand: Roland </w:t>
-      </w:r>
-      <w:proofErr w:type="spellStart"/>
-      <w:r>
-        <w:t>Fesenmayr</w:t>
-      </w:r>
-      <w:proofErr w:type="spellEnd"/>
-      <w:r>
-        <w:t xml:space="preserve"> (Vorstandsvorsitzender),</w:t>
+        <w:t>Vorstand: Roland Fesenmayr (Vorstandsvorsitzender),</w:t>
       </w:r>
       <w:r>
         <w:t xml:space="preserve"> </w:t>
@@ -419,13 +373,8 @@
         <w:t xml:space="preserve">Vorsitzender des Aufsichtsrats: </w:t>
       </w:r>
       <w:r>
-        <w:t xml:space="preserve">Michael </w:t>
-      </w:r>
-      <w:proofErr w:type="spellStart"/>
-      <w:r>
-        <w:t>Schlenk</w:t>
-      </w:r>
-      <w:proofErr w:type="spellEnd"/>
+        <w:t>Michael Schlenk</w:t>
+      </w:r>
     </w:p>
     <w:p>
       <w:r>
@@ -434,21 +383,13 @@
     </w:p>
     <w:p>
       <w:r>
-        <w:t xml:space="preserve">Amtsgericht Freiburg i. </w:t>
-      </w:r>
-      <w:proofErr w:type="spellStart"/>
-      <w:r>
-        <w:t>Br</w:t>
+        <w:t>Amtsgericht Freiburg i. Br</w:t>
       </w:r>
       <w:r>
         <w:t>s</w:t>
       </w:r>
       <w:r>
-        <w:t>g</w:t>
-      </w:r>
-      <w:proofErr w:type="spellEnd"/>
-      <w:r>
-        <w:t>.</w:t>
+        <w:t>g.</w:t>
       </w:r>
     </w:p>
     <w:p>
@@ -466,23 +407,21 @@
         </w:rPr>
         <w:br w:type="page"/>
       </w:r>
-      <w:bookmarkStart w:id="16" w:name="_Toc158887474"/>
-      <w:bookmarkStart w:id="17" w:name="_Toc165112075"/>
-      <w:bookmarkStart w:id="18" w:name="_Toc185061115"/>
-      <w:bookmarkStart w:id="19" w:name="_Toc264194950"/>
-      <w:proofErr w:type="spellStart"/>
+      <w:bookmarkStart w:id="17" w:name="_Toc158887474"/>
+      <w:bookmarkStart w:id="18" w:name="_Toc165112075"/>
+      <w:bookmarkStart w:id="19" w:name="_Toc185061115"/>
+      <w:bookmarkStart w:id="20" w:name="_Toc264194950"/>
       <w:r>
         <w:lastRenderedPageBreak/>
         <w:t>Inhalts</w:t>
       </w:r>
-      <w:bookmarkEnd w:id="16"/>
       <w:bookmarkEnd w:id="17"/>
+      <w:bookmarkEnd w:id="18"/>
       <w:r>
         <w:t>verzeichnis</w:t>
       </w:r>
-      <w:bookmarkEnd w:id="18"/>
       <w:bookmarkEnd w:id="19"/>
-      <w:proofErr w:type="spellEnd"/>
+      <w:bookmarkEnd w:id="20"/>
     </w:p>
     <w:p>
       <w:pPr>
@@ -508,6 +447,7 @@
           <w:docPartUnique/>
         </w:docPartObj>
       </w:sdtPr>
+      <w:sdtEndPr/>
       <w:sdtContent>
         <w:p>
           <w:pPr>
@@ -555,8 +495,6 @@
             </w:rPr>
             <w:t>Copyright</w:t>
           </w:r>
-          <w:bookmarkStart w:id="20" w:name="_GoBack"/>
-          <w:bookmarkEnd w:id="20"/>
           <w:r>
             <w:rPr>
               <w:noProof/>
@@ -1979,205 +1917,116 @@
         <w:pStyle w:val="berschrift1"/>
       </w:pPr>
       <w:bookmarkStart w:id="21" w:name="_Toc264194951"/>
-      <w:proofErr w:type="spellStart"/>
-      <w:r>
-        <w:t>Über</w:t>
-      </w:r>
-      <w:proofErr w:type="spellEnd"/>
-      <w:r>
-        <w:t xml:space="preserve"> die </w:t>
-      </w:r>
-      <w:proofErr w:type="spellStart"/>
-      <w:r>
-        <w:t>Modul</w:t>
-      </w:r>
-      <w:proofErr w:type="spellEnd"/>
+      <w:r>
+        <w:t>Über die Modul Zertifizierungst</w:t>
+      </w:r>
+      <w:r>
+        <w:t>ools</w:t>
+      </w:r>
+      <w:bookmarkEnd w:id="21"/>
+    </w:p>
+    <w:p>
+      <w:r>
+        <w:t>Die hier vor</w:t>
+      </w:r>
+      <w:r>
+        <w:t>liegenden Modul Zertifizierungst</w:t>
+      </w:r>
+      <w:r>
+        <w:t xml:space="preserve">ools sind eine Sammlung von Werkzeugen, die </w:t>
+      </w:r>
+      <w:r>
+        <w:t xml:space="preserve">es </w:t>
+      </w:r>
+      <w:r>
+        <w:t xml:space="preserve">dem Modulentwickler im Vorfeld </w:t>
+      </w:r>
+      <w:r>
+        <w:t>einer Modulz</w:t>
+      </w:r>
+      <w:r>
+        <w:t xml:space="preserve">ertifizierung ermöglichen, </w:t>
+      </w:r>
+      <w:r>
+        <w:t>sein Modul auf die Kriterien der Zertifizierung hin zu prüfen.</w:t>
+      </w:r>
       <w:r>
         <w:t xml:space="preserve"> </w:t>
       </w:r>
-      <w:proofErr w:type="spellStart"/>
-      <w:r>
-        <w:t>Zertifizierungst</w:t>
-      </w:r>
-      <w:r>
-        <w:t>ools</w:t>
-      </w:r>
-      <w:bookmarkEnd w:id="21"/>
-      <w:proofErr w:type="spellEnd"/>
-    </w:p>
-    <w:p>
-      <w:r>
-        <w:t>Die hier vor</w:t>
-      </w:r>
-      <w:r>
-        <w:t>liegenden Modul Zertifizierungst</w:t>
-      </w:r>
-      <w:r>
-        <w:t xml:space="preserve">ools sind eine Sammlung von Werkzeugen, die </w:t>
-      </w:r>
-      <w:r>
-        <w:t xml:space="preserve">es </w:t>
-      </w:r>
-      <w:r>
-        <w:t xml:space="preserve">dem Modulentwickler im Vorfeld </w:t>
-      </w:r>
-      <w:r>
-        <w:t>einer Modulz</w:t>
-      </w:r>
-      <w:r>
-        <w:t>ertifizierung ermöglichen</w:t>
-      </w:r>
-      <w:proofErr w:type="gramStart"/>
-      <w:r>
-        <w:t xml:space="preserve">, </w:t>
-      </w:r>
-      <w:r>
-        <w:t>sein</w:t>
-      </w:r>
-      <w:proofErr w:type="gramEnd"/>
-      <w:r>
-        <w:t xml:space="preserve"> Modul auf die Kriterien der Zertifizierung hin zu prüfen.</w:t>
+      <w:r>
+        <w:t>Als Basis der Analyse dienen die Modul Dateien und das Ergebnis der PHPUnit Tests im clover Datei Format. (Mehr dazu in der Dokumentation zu PHPUnit)</w:t>
+      </w:r>
+    </w:p>
+    <w:p/>
+    <w:p>
+      <w:r>
+        <w:t xml:space="preserve">Auf Grundlage dieser Daten </w:t>
+      </w:r>
+      <w:r>
+        <w:t xml:space="preserve">berechnet der Oxid MessDetector, abgekürzt </w:t>
+      </w:r>
+      <w:r>
+        <w:t>OxMd</w:t>
+      </w:r>
+      <w:r>
+        <w:t>,</w:t>
+      </w:r>
+      <w:r>
+        <w:t xml:space="preserve"> die prozentu</w:t>
+      </w:r>
+      <w:r>
+        <w:t>ale Code Coverage, die zyk</w:t>
+      </w:r>
+      <w:r>
+        <w:t>lomat</w:t>
+      </w:r>
+      <w:r>
+        <w:t>i</w:t>
+      </w:r>
+      <w:r>
+        <w:t>sche</w:t>
       </w:r>
       <w:r>
         <w:t xml:space="preserve"> </w:t>
       </w:r>
       <w:r>
-        <w:t xml:space="preserve">Als Basis der Analyse dienen die Modul Dateien und das Ergebnis der </w:t>
-      </w:r>
-      <w:proofErr w:type="spellStart"/>
-      <w:r>
-        <w:t>PHPUnit</w:t>
-      </w:r>
-      <w:proofErr w:type="spellEnd"/>
-      <w:r>
-        <w:t xml:space="preserve"> Tests im </w:t>
-      </w:r>
-      <w:proofErr w:type="spellStart"/>
-      <w:r>
-        <w:t>clover</w:t>
-      </w:r>
-      <w:proofErr w:type="spellEnd"/>
-      <w:r>
-        <w:t xml:space="preserve"> Datei Format. (Mehr dazu in der Dokumentation zu </w:t>
-      </w:r>
-      <w:proofErr w:type="spellStart"/>
-      <w:r>
-        <w:t>PHPUnit</w:t>
-      </w:r>
-      <w:proofErr w:type="spellEnd"/>
-      <w:r>
-        <w:t>)</w:t>
+        <w:t xml:space="preserve">Komplexität, </w:t>
+      </w:r>
+      <w:r>
+        <w:t xml:space="preserve">die </w:t>
+      </w:r>
+      <w:r>
+        <w:t>N-Path Komplexität sowi</w:t>
+      </w:r>
+      <w:r>
+        <w:t>e den C.R.A.P. Index der Moduld</w:t>
+      </w:r>
+      <w:r>
+        <w:t>ateien und ermittelt aus dies</w:t>
+      </w:r>
+      <w:r>
+        <w:t>en Werten die Kosten der Modulz</w:t>
+      </w:r>
+      <w:r>
+        <w:t>ertifizierung.</w:t>
+      </w:r>
+      <w:r>
+        <w:t xml:space="preserve"> </w:t>
+      </w:r>
+      <w:r>
+        <w:t>Dieser Wert dient als Anhaltspunkt und ersetzt nicht die manuelle Prüfung des Moduls bei der Zertifizierung.</w:t>
       </w:r>
     </w:p>
     <w:p/>
     <w:p>
       <w:r>
-        <w:t xml:space="preserve">Auf Grundlage dieser Daten </w:t>
-      </w:r>
-      <w:r>
-        <w:t xml:space="preserve">berechnet der Oxid </w:t>
-      </w:r>
-      <w:proofErr w:type="spellStart"/>
-      <w:r>
-        <w:t>MessDetector</w:t>
-      </w:r>
-      <w:proofErr w:type="spellEnd"/>
-      <w:r>
-        <w:t xml:space="preserve">, abgekürzt </w:t>
-      </w:r>
-      <w:proofErr w:type="spellStart"/>
-      <w:r>
-        <w:t>OxMd</w:t>
-      </w:r>
-      <w:proofErr w:type="spellEnd"/>
-      <w:r>
-        <w:t>,</w:t>
-      </w:r>
-      <w:r>
-        <w:t xml:space="preserve"> die prozentu</w:t>
-      </w:r>
-      <w:r>
-        <w:t xml:space="preserve">ale Code </w:t>
-      </w:r>
-      <w:proofErr w:type="spellStart"/>
-      <w:r>
-        <w:t>Coverage</w:t>
-      </w:r>
-      <w:proofErr w:type="spellEnd"/>
-      <w:r>
-        <w:t xml:space="preserve">, die </w:t>
-      </w:r>
-      <w:proofErr w:type="spellStart"/>
-      <w:r>
-        <w:t>zyk</w:t>
-      </w:r>
-      <w:r>
-        <w:t>lomat</w:t>
-      </w:r>
-      <w:r>
-        <w:t>i</w:t>
-      </w:r>
-      <w:r>
-        <w:t>sche</w:t>
-      </w:r>
-      <w:proofErr w:type="spellEnd"/>
-      <w:r>
-        <w:t xml:space="preserve"> </w:t>
-      </w:r>
-      <w:r>
-        <w:t xml:space="preserve">Komplexität, </w:t>
-      </w:r>
-      <w:r>
-        <w:t xml:space="preserve">die </w:t>
-      </w:r>
-      <w:r>
-        <w:t>N-Path Komplexität sowi</w:t>
-      </w:r>
-      <w:r>
-        <w:t>e den C.R.A.P. Index der Moduld</w:t>
-      </w:r>
-      <w:r>
-        <w:t>ateien und ermittelt aus dies</w:t>
-      </w:r>
-      <w:r>
-        <w:t>en Werten die Kosten der Modulz</w:t>
-      </w:r>
-      <w:r>
-        <w:t>ertifizierung.</w:t>
-      </w:r>
-      <w:r>
-        <w:t xml:space="preserve"> </w:t>
-      </w:r>
-      <w:r>
-        <w:t>Dieser Wert dient als Anhaltspunkt und ersetzt nicht die manuelle Prüfung des Moduls bei der Zertifizierung.</w:t>
-      </w:r>
-    </w:p>
-    <w:p/>
-    <w:p>
-      <w:r>
         <w:t>Weiterhin prüft die Toolsammlung die Struktur des Modulverzeichnisses, di</w:t>
       </w:r>
       <w:r>
         <w:t>e korrekte Nutzung der Partnerk</w:t>
       </w:r>
       <w:r>
-        <w:t xml:space="preserve">ennung (Partner </w:t>
-      </w:r>
-      <w:proofErr w:type="spellStart"/>
-      <w:r>
-        <w:t>Prefix</w:t>
-      </w:r>
-      <w:proofErr w:type="spellEnd"/>
-      <w:r>
-        <w:t xml:space="preserve">), die Methodenlänge sowie die Nutzung von </w:t>
-      </w:r>
-      <w:proofErr w:type="spellStart"/>
-      <w:r>
-        <w:t>Globals</w:t>
-      </w:r>
-      <w:proofErr w:type="spellEnd"/>
-      <w:r>
-        <w:t>.</w:t>
+        <w:t>ennung (Partner Prefix), die Methodenlänge sowie die Nutzung von Globals.</w:t>
       </w:r>
     </w:p>
     <w:p>
@@ -2185,12 +2034,10 @@
         <w:pStyle w:val="berschrift1"/>
       </w:pPr>
       <w:bookmarkStart w:id="22" w:name="_Toc264194952"/>
-      <w:proofErr w:type="spellStart"/>
       <w:r>
         <w:t>Voraussetzungen</w:t>
       </w:r>
       <w:bookmarkEnd w:id="22"/>
-      <w:proofErr w:type="spellEnd"/>
     </w:p>
     <w:p>
       <w:r>
@@ -2218,11 +2065,9 @@
           <w:numId w:val="4"/>
         </w:numPr>
       </w:pPr>
-      <w:proofErr w:type="spellStart"/>
       <w:r>
         <w:t>PHPUnit</w:t>
       </w:r>
-      <w:proofErr w:type="spellEnd"/>
       <w:r>
         <w:t xml:space="preserve"> &gt;=</w:t>
       </w:r>
@@ -2238,14 +2083,12 @@
           <w:numId w:val="4"/>
         </w:numPr>
       </w:pPr>
-      <w:proofErr w:type="spellStart"/>
       <w:r>
         <w:t>xD</w:t>
       </w:r>
       <w:r>
         <w:t>ebug</w:t>
       </w:r>
-      <w:proofErr w:type="spellEnd"/>
     </w:p>
     <w:p>
       <w:pPr>
@@ -2278,88 +2121,35 @@
         <w:t>sollten</w:t>
       </w:r>
       <w:r>
-        <w:t xml:space="preserve"> im Vorfeld die </w:t>
-      </w:r>
-      <w:proofErr w:type="spellStart"/>
-      <w:r>
-        <w:t>PH</w:t>
-      </w:r>
-      <w:r>
-        <w:t>PUnit</w:t>
-      </w:r>
-      <w:proofErr w:type="spellEnd"/>
-      <w:r>
-        <w:t xml:space="preserve"> T</w:t>
-      </w:r>
-      <w:r>
-        <w:t xml:space="preserve">ests ausgeführt worden sein und das Ergebnis der Code </w:t>
-      </w:r>
-      <w:proofErr w:type="spellStart"/>
-      <w:r>
-        <w:t>Coverage</w:t>
-      </w:r>
-      <w:proofErr w:type="spellEnd"/>
-      <w:r>
-        <w:t xml:space="preserve"> Analyse</w:t>
+        <w:t xml:space="preserve"> im Vorfeld die PH</w:t>
+      </w:r>
+      <w:r>
+        <w:t>PUnit T</w:t>
+      </w:r>
+      <w:r>
+        <w:t>ests ausgeführt worden sein und das Ergebnis der Code Coverage Analyse</w:t>
       </w:r>
       <w:r>
         <w:t xml:space="preserve"> sollte</w:t>
       </w:r>
       <w:r>
-        <w:t xml:space="preserve"> im </w:t>
-      </w:r>
-      <w:proofErr w:type="spellStart"/>
-      <w:r>
-        <w:t>clover</w:t>
-      </w:r>
-      <w:proofErr w:type="spellEnd"/>
-      <w:r>
-        <w:t xml:space="preserve"> Format verfügbar sein.</w:t>
+        <w:t xml:space="preserve"> im clover Format verfügbar sein.</w:t>
       </w:r>
       <w:r>
         <w:t xml:space="preserve"> </w:t>
       </w:r>
       <w:r>
-        <w:t xml:space="preserve">Existiert keine Ergebnis XML im </w:t>
-      </w:r>
-      <w:proofErr w:type="spellStart"/>
-      <w:r>
-        <w:t>clover</w:t>
-      </w:r>
-      <w:proofErr w:type="spellEnd"/>
-      <w:r>
-        <w:t xml:space="preserve"> Format</w:t>
-      </w:r>
-      <w:proofErr w:type="gramStart"/>
-      <w:r>
-        <w:t>, so</w:t>
-      </w:r>
-      <w:proofErr w:type="gramEnd"/>
-      <w:r>
-        <w:t xml:space="preserve"> ver</w:t>
+        <w:t>Existiert keine Ergebnis XML im clover Format, so ver</w:t>
       </w:r>
       <w:r>
         <w:t>s</w:t>
       </w:r>
       <w:r>
-        <w:t xml:space="preserve">ucht das Tool aus dem Testverzeichnis heraus </w:t>
-      </w:r>
-      <w:proofErr w:type="spellStart"/>
-      <w:r>
-        <w:t>PHPUnit</w:t>
-      </w:r>
-      <w:proofErr w:type="spellEnd"/>
-      <w:r>
-        <w:t xml:space="preserve"> aufzurufen. Damit das gelingt, muss im Test Root Verzeichnis eine phpunit.xml Datei existieren</w:t>
-      </w:r>
-      <w:proofErr w:type="gramStart"/>
-      <w:r>
-        <w:t xml:space="preserve">, </w:t>
+        <w:t xml:space="preserve">ucht das Tool aus dem Testverzeichnis heraus PHPUnit aufzurufen. Damit das gelingt, muss im Test Root Verzeichnis eine phpunit.xml Datei existieren, </w:t>
       </w:r>
       <w:r>
         <w:t>die</w:t>
       </w:r>
-      <w:proofErr w:type="gramEnd"/>
       <w:r>
         <w:t xml:space="preserve"> Testsuiten definiert</w:t>
       </w:r>
@@ -2382,15 +2172,7 @@
         <w:t xml:space="preserve"> funktioniert nur dann, wenn </w:t>
       </w:r>
       <w:r>
-        <w:t xml:space="preserve">sich die </w:t>
-      </w:r>
-      <w:proofErr w:type="spellStart"/>
-      <w:r>
-        <w:t>Unittests</w:t>
-      </w:r>
-      <w:proofErr w:type="spellEnd"/>
-      <w:r>
-        <w:t xml:space="preserve"> aus dem Testverzeichnis heraus mittels </w:t>
+        <w:t xml:space="preserve">sich die Unittests aus dem Testverzeichnis heraus mittels </w:t>
       </w:r>
     </w:p>
     <w:p>
@@ -2403,42 +2185,10 @@
         <w:pStyle w:val="BenutzereingabenundCode"/>
       </w:pPr>
       <w:r>
-        <w:t>&lt;</w:t>
-      </w:r>
-      <w:proofErr w:type="spellStart"/>
-      <w:r>
-        <w:t>phpunit</w:t>
-      </w:r>
-      <w:proofErr w:type="spellEnd"/>
-      <w:r>
-        <w:t xml:space="preserve"> –</w:t>
-      </w:r>
-      <w:proofErr w:type="spellStart"/>
-      <w:r>
-        <w:t>coverage-c</w:t>
-      </w:r>
-      <w:r>
-        <w:t>lover</w:t>
-      </w:r>
-      <w:proofErr w:type="spellEnd"/>
-      <w:r>
-        <w:t xml:space="preserve"> /</w:t>
-      </w:r>
-      <w:proofErr w:type="spellStart"/>
-      <w:r>
-        <w:t>outputpath</w:t>
-      </w:r>
-      <w:proofErr w:type="spellEnd"/>
-      <w:r>
-        <w:t>/</w:t>
-      </w:r>
-      <w:proofErr w:type="spellStart"/>
-      <w:r>
-        <w:t>to</w:t>
-      </w:r>
-      <w:proofErr w:type="spellEnd"/>
-      <w:r>
-        <w:t>/clover.xml</w:t>
+        <w:t>&lt;phpunit –coverage-c</w:t>
+      </w:r>
+      <w:r>
+        <w:t>lover /outputpath/to/clover.xml</w:t>
       </w:r>
       <w:r>
         <w:t>&gt;</w:t>
@@ -2478,13 +2228,8 @@
       <w:bookmarkEnd w:id="23"/>
     </w:p>
     <w:p>
-      <w:proofErr w:type="gramStart"/>
-      <w:r>
-        <w:t>Dieser Abschnitt beschreibt</w:t>
-      </w:r>
-      <w:proofErr w:type="gramEnd"/>
-      <w:r>
-        <w:t xml:space="preserve"> die Installation der Modul Zertifizierungstools.</w:t>
+      <w:r>
+        <w:t>Dieser Abschnitt beschreibt die Installation der Modul Zertifizierungstools.</w:t>
       </w:r>
     </w:p>
     <w:p/>
@@ -2511,27 +2256,14 @@
       <w:r>
         <w:t xml:space="preserve"> </w:t>
       </w:r>
-      <w:r>
-        <w:fldChar w:fldCharType="begin"/>
-      </w:r>
-      <w:r>
-        <w:instrText xml:space="preserve"> HYPERLINK "https://github.com/OXID-eSales/module_certification_tools.git" </w:instrText>
-      </w:r>
-      <w:r>
-        <w:fldChar w:fldCharType="separate"/>
-      </w:r>
-      <w:r>
-        <w:rPr>
-          <w:rStyle w:val="Link"/>
-        </w:rPr>
-        <w:t>https://github.com/OXID-eSales/module_certification_tools.git</w:t>
-      </w:r>
-      <w:r>
-        <w:rPr>
-          <w:rStyle w:val="Link"/>
-        </w:rPr>
-        <w:fldChar w:fldCharType="end"/>
-      </w:r>
+      <w:hyperlink r:id="rId14" w:history="1">
+        <w:r>
+          <w:rPr>
+            <w:rStyle w:val="Link"/>
+          </w:rPr>
+          <w:t>https://github.com/OXID-eSales/module_certification_tools.git</w:t>
+        </w:r>
+      </w:hyperlink>
       <w:r>
         <w:rPr>
           <w:rStyle w:val="Link"/>
@@ -2605,12 +2337,10 @@
         <w:pStyle w:val="berschrift2"/>
       </w:pPr>
       <w:bookmarkStart w:id="26" w:name="_Toc264194956"/>
-      <w:proofErr w:type="spellStart"/>
       <w:r>
         <w:t>Konfiguration</w:t>
       </w:r>
       <w:bookmarkEnd w:id="26"/>
-      <w:proofErr w:type="spellEnd"/>
     </w:p>
     <w:p>
       <w:r>
@@ -2622,14 +2352,12 @@
       <w:r>
         <w:t xml:space="preserve">die Datei </w:t>
       </w:r>
-      <w:proofErr w:type="spellStart"/>
       <w:r>
         <w:rPr>
           <w:b/>
         </w:rPr>
         <w:t>config.cfg</w:t>
       </w:r>
-      <w:proofErr w:type="spellEnd"/>
       <w:r>
         <w:t>. Diese enthält die grundlegenden Konfigurationsparameter, die nötig sind, um ein Modul zu testen.</w:t>
       </w:r>
@@ -2643,78 +2371,26 @@
           <w:numId w:val="4"/>
         </w:numPr>
       </w:pPr>
-      <w:proofErr w:type="spellStart"/>
-      <w:r>
-        <w:t>cfg_modulepath</w:t>
-      </w:r>
-      <w:proofErr w:type="spellEnd"/>
-      <w:r>
-        <w:t xml:space="preserve"> = Dieser Parameter enthält den absoluten Pfad zum Modul. </w:t>
+      <w:r>
+        <w:t xml:space="preserve">cfg_modulepath = Dieser Parameter enthält den absoluten Pfad zum Modul. </w:t>
       </w:r>
       <w:r>
         <w:br/>
       </w:r>
-      <w:proofErr w:type="spellStart"/>
       <w:r>
         <w:rPr>
           <w:lang w:val="en-GB"/>
         </w:rPr>
         <w:t>Beispiel</w:t>
       </w:r>
-      <w:proofErr w:type="spellEnd"/>
       <w:r>
         <w:t xml:space="preserve">: </w:t>
       </w:r>
       <w:r>
-        <w:t>CFG_MODULEPATH=/</w:t>
-      </w:r>
-      <w:proofErr w:type="spellStart"/>
-      <w:r>
-        <w:t>var</w:t>
-      </w:r>
-      <w:proofErr w:type="spellEnd"/>
-      <w:r>
-        <w:t>/</w:t>
-      </w:r>
-      <w:proofErr w:type="spellStart"/>
-      <w:r>
-        <w:t>www</w:t>
-      </w:r>
-      <w:proofErr w:type="spellEnd"/>
-      <w:r>
-        <w:t>/</w:t>
-      </w:r>
-      <w:proofErr w:type="spellStart"/>
-      <w:r>
-        <w:t>eshop</w:t>
-      </w:r>
-      <w:proofErr w:type="spellEnd"/>
-      <w:r>
-        <w:t>/</w:t>
-      </w:r>
-      <w:proofErr w:type="spellStart"/>
-      <w:r>
-        <w:t>modules</w:t>
-      </w:r>
-      <w:proofErr w:type="spellEnd"/>
-      <w:r>
-        <w:t>/</w:t>
-      </w:r>
-      <w:proofErr w:type="spellStart"/>
-      <w:r>
-        <w:t>oe</w:t>
-      </w:r>
-      <w:proofErr w:type="spellEnd"/>
-      <w:r>
-        <w:t>/</w:t>
-      </w:r>
-      <w:proofErr w:type="spellStart"/>
-      <w:r>
-        <w:t>oemymodule</w:t>
-      </w:r>
-      <w:proofErr w:type="spellEnd"/>
-      <w:r>
-        <w:t>/</w:t>
+        <w:t>CFG_MODULEPATH=/var/</w:t>
+      </w:r>
+      <w:r>
+        <w:t>www/eshop/modules/oe/oemymodule/</w:t>
       </w:r>
     </w:p>
     <w:p>
@@ -2725,229 +2401,21 @@
           <w:numId w:val="4"/>
         </w:numPr>
       </w:pPr>
-      <w:proofErr w:type="spellStart"/>
-      <w:r>
-        <w:t>cfg_clover_location</w:t>
-      </w:r>
-      <w:proofErr w:type="spellEnd"/>
-      <w:r>
-        <w:t xml:space="preserve"> = </w:t>
-      </w:r>
-      <w:proofErr w:type="spellStart"/>
+      <w:r>
+        <w:t xml:space="preserve">cfg_clover_location = </w:t>
+      </w:r>
       <w:r>
         <w:rPr>
           <w:lang w:val="en-GB"/>
         </w:rPr>
-        <w:t>Speicherort</w:t>
-      </w:r>
-      <w:proofErr w:type="spellEnd"/>
-      <w:r>
-        <w:rPr>
-          <w:lang w:val="en-GB"/>
-        </w:rPr>
-        <w:t xml:space="preserve"> der </w:t>
-      </w:r>
-      <w:proofErr w:type="spellStart"/>
-      <w:r>
-        <w:rPr>
-          <w:lang w:val="en-GB"/>
-        </w:rPr>
-        <w:t>Covarage</w:t>
-      </w:r>
-      <w:proofErr w:type="spellEnd"/>
-      <w:r>
-        <w:rPr>
-          <w:lang w:val="en-GB"/>
-        </w:rPr>
-        <w:t xml:space="preserve"> </w:t>
-      </w:r>
-      <w:proofErr w:type="spellStart"/>
-      <w:r>
-        <w:rPr>
-          <w:lang w:val="en-GB"/>
-        </w:rPr>
-        <w:t>Datei</w:t>
-      </w:r>
-      <w:proofErr w:type="spellEnd"/>
-      <w:r>
-        <w:rPr>
-          <w:lang w:val="en-GB"/>
-        </w:rPr>
-        <w:t xml:space="preserve"> </w:t>
-      </w:r>
-      <w:proofErr w:type="spellStart"/>
-      <w:r>
-        <w:rPr>
-          <w:lang w:val="en-GB"/>
-        </w:rPr>
-        <w:t>incl</w:t>
-      </w:r>
-      <w:proofErr w:type="spellEnd"/>
-      <w:r>
-        <w:rPr>
-          <w:lang w:val="en-GB"/>
-        </w:rPr>
-        <w:t xml:space="preserve"> </w:t>
-      </w:r>
-      <w:proofErr w:type="spellStart"/>
-      <w:r>
-        <w:rPr>
-          <w:lang w:val="en-GB"/>
-        </w:rPr>
-        <w:t>Dateiendung</w:t>
-      </w:r>
-      <w:proofErr w:type="spellEnd"/>
-      <w:r>
-        <w:rPr>
-          <w:lang w:val="en-GB"/>
-        </w:rPr>
-        <w:t xml:space="preserve">. </w:t>
-      </w:r>
-      <w:proofErr w:type="spellStart"/>
-      <w:r>
-        <w:rPr>
-          <w:lang w:val="en-GB"/>
-        </w:rPr>
-        <w:t>Bleibt</w:t>
-      </w:r>
-      <w:proofErr w:type="spellEnd"/>
-      <w:r>
-        <w:rPr>
-          <w:lang w:val="en-GB"/>
-        </w:rPr>
-        <w:t xml:space="preserve"> </w:t>
-      </w:r>
-      <w:proofErr w:type="spellStart"/>
-      <w:r>
-        <w:rPr>
-          <w:lang w:val="en-GB"/>
-        </w:rPr>
-        <w:t>dieser</w:t>
-      </w:r>
-      <w:proofErr w:type="spellEnd"/>
-      <w:r>
-        <w:rPr>
-          <w:lang w:val="en-GB"/>
-        </w:rPr>
-        <w:t xml:space="preserve"> Parameter leer, </w:t>
-      </w:r>
-      <w:proofErr w:type="spellStart"/>
-      <w:r>
-        <w:rPr>
-          <w:lang w:val="en-GB"/>
-        </w:rPr>
-        <w:t>versucht</w:t>
-      </w:r>
-      <w:proofErr w:type="spellEnd"/>
-      <w:r>
-        <w:rPr>
-          <w:lang w:val="en-GB"/>
-        </w:rPr>
-        <w:t xml:space="preserve"> das Tool die Tests </w:t>
-      </w:r>
-      <w:proofErr w:type="spellStart"/>
-      <w:r>
-        <w:rPr>
-          <w:lang w:val="en-GB"/>
-        </w:rPr>
-        <w:t>im</w:t>
-      </w:r>
-      <w:proofErr w:type="spellEnd"/>
-      <w:r>
-        <w:rPr>
-          <w:lang w:val="en-GB"/>
-        </w:rPr>
-        <w:t xml:space="preserve"> &lt;CFG_MODULEPATH&gt;/tests </w:t>
-      </w:r>
-      <w:proofErr w:type="spellStart"/>
-      <w:r>
-        <w:rPr>
-          <w:lang w:val="en-GB"/>
-        </w:rPr>
-        <w:t>wie</w:t>
-      </w:r>
-      <w:proofErr w:type="spellEnd"/>
-      <w:r>
-        <w:rPr>
-          <w:lang w:val="en-GB"/>
-        </w:rPr>
-        <w:t xml:space="preserve"> </w:t>
-      </w:r>
-      <w:proofErr w:type="spellStart"/>
-      <w:r>
-        <w:rPr>
-          <w:lang w:val="en-GB"/>
-        </w:rPr>
-        <w:t>unter</w:t>
-      </w:r>
-      <w:proofErr w:type="spellEnd"/>
-      <w:r>
-        <w:rPr>
-          <w:lang w:val="en-GB"/>
-        </w:rPr>
-        <w:t xml:space="preserve"> 2 </w:t>
-      </w:r>
-      <w:proofErr w:type="spellStart"/>
-      <w:r>
-        <w:rPr>
-          <w:lang w:val="en-GB"/>
-        </w:rPr>
-        <w:t>beschrieben</w:t>
-      </w:r>
-      <w:proofErr w:type="spellEnd"/>
-      <w:r>
-        <w:rPr>
-          <w:lang w:val="en-GB"/>
-        </w:rPr>
-        <w:t xml:space="preserve"> </w:t>
-      </w:r>
-      <w:proofErr w:type="spellStart"/>
-      <w:r>
-        <w:rPr>
-          <w:lang w:val="en-GB"/>
-        </w:rPr>
-        <w:t>zu</w:t>
-      </w:r>
-      <w:proofErr w:type="spellEnd"/>
-      <w:r>
-        <w:rPr>
-          <w:lang w:val="en-GB"/>
-        </w:rPr>
-        <w:t xml:space="preserve"> </w:t>
-      </w:r>
-      <w:proofErr w:type="spellStart"/>
-      <w:r>
-        <w:rPr>
-          <w:lang w:val="en-GB"/>
-        </w:rPr>
-        <w:t>starten</w:t>
-      </w:r>
-      <w:proofErr w:type="spellEnd"/>
-      <w:r>
-        <w:rPr>
-          <w:lang w:val="en-GB"/>
-        </w:rPr>
-        <w:t>.</w:t>
+        <w:t>Speicherort der Covarage Datei incl Dateiendung. Bleibt dieser Parameter leer, versucht das Tool die Tests im &lt;CFG_MODULEPATH&gt;/tests wie unter 2 beschrieben zu starten.</w:t>
       </w:r>
       <w:r>
         <w:rPr>
           <w:lang w:val="en-GB"/>
         </w:rPr>
         <w:br/>
-      </w:r>
-      <w:proofErr w:type="spellStart"/>
-      <w:r>
-        <w:rPr>
-          <w:lang w:val="en-GB"/>
-        </w:rPr>
-        <w:t>Beispiel</w:t>
-      </w:r>
-      <w:proofErr w:type="spellEnd"/>
-      <w:r>
-        <w:rPr>
-          <w:lang w:val="en-GB"/>
-        </w:rPr>
-        <w:t xml:space="preserve">: </w:t>
+        <w:t xml:space="preserve">Beispiel: </w:t>
       </w:r>
       <w:r>
         <w:t>CFG_</w:t>
@@ -2971,35 +2439,7 @@
         <w:rPr>
           <w:lang w:val="en-GB"/>
         </w:rPr>
-        <w:t>home/</w:t>
-      </w:r>
-      <w:proofErr w:type="spellStart"/>
-      <w:r>
-        <w:rPr>
-          <w:lang w:val="en-GB"/>
-        </w:rPr>
-        <w:t>johndoe</w:t>
-      </w:r>
-      <w:proofErr w:type="spellEnd"/>
-      <w:r>
-        <w:rPr>
-          <w:lang w:val="en-GB"/>
-        </w:rPr>
-        <w:t>/</w:t>
-      </w:r>
-      <w:proofErr w:type="spellStart"/>
-      <w:r>
-        <w:rPr>
-          <w:lang w:val="en-GB"/>
-        </w:rPr>
-        <w:t>phpunitresults</w:t>
-      </w:r>
-      <w:proofErr w:type="spellEnd"/>
-      <w:r>
-        <w:rPr>
-          <w:lang w:val="en-GB"/>
-        </w:rPr>
-        <w:t>/clover.xml</w:t>
+        <w:t>home/johndoe/phpunitresults/clover.xml</w:t>
       </w:r>
     </w:p>
     <w:p>
@@ -3010,313 +2450,21 @@
           <w:numId w:val="4"/>
         </w:numPr>
       </w:pPr>
-      <w:proofErr w:type="spellStart"/>
-      <w:r>
-        <w:t>cfg_delete_old_runs</w:t>
-      </w:r>
-      <w:proofErr w:type="spellEnd"/>
-      <w:r>
-        <w:t xml:space="preserve"> = </w:t>
-      </w:r>
-      <w:proofErr w:type="spellStart"/>
+      <w:r>
+        <w:t xml:space="preserve">cfg_delete_old_runs = </w:t>
+      </w:r>
       <w:r>
         <w:rPr>
           <w:lang w:val="en-GB"/>
         </w:rPr>
-        <w:t>Mit</w:t>
-      </w:r>
-      <w:proofErr w:type="spellEnd"/>
-      <w:r>
-        <w:rPr>
-          <w:lang w:val="en-GB"/>
-        </w:rPr>
-        <w:t xml:space="preserve"> </w:t>
-      </w:r>
-      <w:proofErr w:type="spellStart"/>
-      <w:r>
-        <w:rPr>
-          <w:lang w:val="en-GB"/>
-        </w:rPr>
-        <w:t>diesem</w:t>
-      </w:r>
-      <w:proofErr w:type="spellEnd"/>
-      <w:r>
-        <w:rPr>
-          <w:lang w:val="en-GB"/>
-        </w:rPr>
-        <w:t xml:space="preserve"> Parameter </w:t>
-      </w:r>
-      <w:proofErr w:type="spellStart"/>
-      <w:r>
-        <w:rPr>
-          <w:lang w:val="en-GB"/>
-        </w:rPr>
-        <w:t>wird</w:t>
-      </w:r>
-      <w:proofErr w:type="spellEnd"/>
-      <w:r>
-        <w:rPr>
-          <w:lang w:val="en-GB"/>
-        </w:rPr>
-        <w:t xml:space="preserve"> </w:t>
-      </w:r>
-      <w:proofErr w:type="spellStart"/>
-      <w:r>
-        <w:rPr>
-          <w:lang w:val="en-GB"/>
-        </w:rPr>
-        <w:t>festgelegt</w:t>
-      </w:r>
-      <w:proofErr w:type="spellEnd"/>
-      <w:r>
-        <w:rPr>
-          <w:lang w:val="en-GB"/>
-        </w:rPr>
-        <w:t xml:space="preserve">, </w:t>
-      </w:r>
-      <w:proofErr w:type="spellStart"/>
-      <w:r>
-        <w:rPr>
-          <w:lang w:val="en-GB"/>
-        </w:rPr>
-        <w:t>ob</w:t>
-      </w:r>
-      <w:proofErr w:type="spellEnd"/>
-      <w:r>
-        <w:rPr>
-          <w:lang w:val="en-GB"/>
-        </w:rPr>
-        <w:t xml:space="preserve"> die </w:t>
-      </w:r>
-      <w:proofErr w:type="spellStart"/>
-      <w:r>
-        <w:rPr>
-          <w:lang w:val="en-GB"/>
-        </w:rPr>
-        <w:t>Ergebnisse</w:t>
-      </w:r>
-      <w:proofErr w:type="spellEnd"/>
-      <w:r>
-        <w:rPr>
-          <w:lang w:val="en-GB"/>
-        </w:rPr>
-        <w:t xml:space="preserve"> der </w:t>
-      </w:r>
-      <w:proofErr w:type="spellStart"/>
-      <w:r>
-        <w:rPr>
-          <w:lang w:val="en-GB"/>
-        </w:rPr>
-        <w:t>vorherigen</w:t>
-      </w:r>
-      <w:proofErr w:type="spellEnd"/>
-      <w:r>
-        <w:rPr>
-          <w:lang w:val="en-GB"/>
-        </w:rPr>
-        <w:t xml:space="preserve"> </w:t>
-      </w:r>
-      <w:proofErr w:type="spellStart"/>
-      <w:r>
-        <w:rPr>
-          <w:lang w:val="en-GB"/>
-        </w:rPr>
-        <w:t>Testläufe</w:t>
-      </w:r>
-      <w:proofErr w:type="spellEnd"/>
-      <w:r>
-        <w:rPr>
-          <w:lang w:val="en-GB"/>
-        </w:rPr>
-        <w:t xml:space="preserve"> </w:t>
-      </w:r>
-      <w:proofErr w:type="spellStart"/>
-      <w:r>
-        <w:rPr>
-          <w:lang w:val="en-GB"/>
-        </w:rPr>
-        <w:t>gelöscht</w:t>
-      </w:r>
-      <w:proofErr w:type="spellEnd"/>
-      <w:r>
-        <w:rPr>
-          <w:lang w:val="en-GB"/>
-        </w:rPr>
-        <w:t xml:space="preserve"> </w:t>
-      </w:r>
-      <w:proofErr w:type="spellStart"/>
-      <w:r>
-        <w:rPr>
-          <w:lang w:val="en-GB"/>
-        </w:rPr>
-        <w:t>oder</w:t>
-      </w:r>
-      <w:proofErr w:type="spellEnd"/>
-      <w:r>
-        <w:rPr>
-          <w:lang w:val="en-GB"/>
-        </w:rPr>
-        <w:t xml:space="preserve"> </w:t>
-      </w:r>
-      <w:proofErr w:type="spellStart"/>
-      <w:r>
-        <w:rPr>
-          <w:lang w:val="en-GB"/>
-        </w:rPr>
-        <w:t>archiviert</w:t>
-      </w:r>
-      <w:proofErr w:type="spellEnd"/>
-      <w:r>
-        <w:rPr>
-          <w:lang w:val="en-GB"/>
-        </w:rPr>
-        <w:t xml:space="preserve"> </w:t>
-      </w:r>
-      <w:proofErr w:type="spellStart"/>
-      <w:r>
-        <w:rPr>
-          <w:lang w:val="en-GB"/>
-        </w:rPr>
-        <w:t>werden</w:t>
-      </w:r>
-      <w:proofErr w:type="spellEnd"/>
-      <w:r>
-        <w:rPr>
-          <w:lang w:val="en-GB"/>
-        </w:rPr>
-        <w:t xml:space="preserve">. </w:t>
-      </w:r>
-      <w:proofErr w:type="spellStart"/>
-      <w:r>
-        <w:rPr>
-          <w:lang w:val="en-GB"/>
-        </w:rPr>
-        <w:t>Dieser</w:t>
-      </w:r>
-      <w:proofErr w:type="spellEnd"/>
-      <w:r>
-        <w:rPr>
-          <w:lang w:val="en-GB"/>
-        </w:rPr>
-        <w:t xml:space="preserve"> Parameter </w:t>
-      </w:r>
-      <w:proofErr w:type="spellStart"/>
-      <w:r>
-        <w:rPr>
-          <w:lang w:val="en-GB"/>
-        </w:rPr>
-        <w:t>lässt</w:t>
-      </w:r>
-      <w:proofErr w:type="spellEnd"/>
-      <w:r>
-        <w:rPr>
-          <w:lang w:val="en-GB"/>
-        </w:rPr>
-        <w:t xml:space="preserve"> </w:t>
-      </w:r>
-      <w:proofErr w:type="spellStart"/>
-      <w:r>
-        <w:rPr>
-          <w:lang w:val="en-GB"/>
-        </w:rPr>
-        <w:t>sich</w:t>
-      </w:r>
-      <w:proofErr w:type="spellEnd"/>
-      <w:r>
-        <w:rPr>
-          <w:lang w:val="en-GB"/>
-        </w:rPr>
-        <w:t xml:space="preserve"> </w:t>
-      </w:r>
-      <w:proofErr w:type="spellStart"/>
-      <w:r>
-        <w:rPr>
-          <w:lang w:val="en-GB"/>
-        </w:rPr>
-        <w:t>mittels</w:t>
-      </w:r>
-      <w:proofErr w:type="spellEnd"/>
-      <w:r>
-        <w:rPr>
-          <w:lang w:val="en-GB"/>
-        </w:rPr>
-        <w:t xml:space="preserve"> </w:t>
-      </w:r>
-      <w:proofErr w:type="spellStart"/>
-      <w:r>
-        <w:rPr>
-          <w:lang w:val="en-GB"/>
-        </w:rPr>
-        <w:t>Kommandozeilenparameter</w:t>
-      </w:r>
-      <w:proofErr w:type="spellEnd"/>
-      <w:r>
-        <w:rPr>
-          <w:lang w:val="en-GB"/>
-        </w:rPr>
-        <w:t xml:space="preserve"> –d des run.sh </w:t>
-      </w:r>
-      <w:proofErr w:type="spellStart"/>
-      <w:r>
-        <w:rPr>
-          <w:lang w:val="en-GB"/>
-        </w:rPr>
-        <w:t>scriptes</w:t>
-      </w:r>
-      <w:proofErr w:type="spellEnd"/>
-      <w:r>
-        <w:rPr>
-          <w:lang w:val="en-GB"/>
-        </w:rPr>
-        <w:t xml:space="preserve"> </w:t>
-      </w:r>
-      <w:proofErr w:type="spellStart"/>
-      <w:r>
-        <w:rPr>
-          <w:lang w:val="en-GB"/>
-        </w:rPr>
-        <w:t>überschreiben</w:t>
-      </w:r>
-      <w:proofErr w:type="spellEnd"/>
-      <w:r>
-        <w:rPr>
-          <w:lang w:val="en-GB"/>
-        </w:rPr>
-        <w:t>.</w:t>
+        <w:t>Mit diesem Parameter wird festgelegt, ob die Ergebnisse der vorherigen Testläufe gelöscht oder archiviert werden. Dieser Parameter lässt sich mittels Kommandozeilenparameter –d des run.sh scriptes überschreiben.</w:t>
       </w:r>
       <w:r>
         <w:rPr>
           <w:lang w:val="en-GB"/>
         </w:rPr>
         <w:br/>
-      </w:r>
-      <w:proofErr w:type="spellStart"/>
-      <w:r>
-        <w:rPr>
-          <w:lang w:val="en-GB"/>
-        </w:rPr>
-        <w:t>Beispiel</w:t>
-      </w:r>
-      <w:proofErr w:type="spellEnd"/>
-      <w:r>
-        <w:rPr>
-          <w:lang w:val="en-GB"/>
-        </w:rPr>
-        <w:t>: CFG_DELETE_OLD_RUNS=NO (</w:t>
-      </w:r>
-      <w:proofErr w:type="spellStart"/>
-      <w:r>
-        <w:rPr>
-          <w:lang w:val="en-GB"/>
-        </w:rPr>
-        <w:t>alternativ</w:t>
-      </w:r>
-      <w:proofErr w:type="spellEnd"/>
-      <w:r>
-        <w:rPr>
-          <w:lang w:val="en-GB"/>
-        </w:rPr>
-        <w:t xml:space="preserve"> YES)</w:t>
+        <w:t>Beispiel: CFG_DELETE_OLD_RUNS=NO (alternativ YES)</w:t>
       </w:r>
     </w:p>
     <w:p>
@@ -3327,145 +2475,21 @@
           <w:numId w:val="4"/>
         </w:numPr>
       </w:pPr>
-      <w:proofErr w:type="spellStart"/>
-      <w:r>
-        <w:t>cfg_prefix</w:t>
-      </w:r>
-      <w:proofErr w:type="spellEnd"/>
-      <w:r>
-        <w:t xml:space="preserve"> = </w:t>
-      </w:r>
-      <w:proofErr w:type="spellStart"/>
+      <w:r>
+        <w:t xml:space="preserve">cfg_prefix = </w:t>
+      </w:r>
       <w:r>
         <w:rPr>
           <w:lang w:val="en-GB"/>
         </w:rPr>
-        <w:t>Haben</w:t>
-      </w:r>
-      <w:proofErr w:type="spellEnd"/>
-      <w:r>
-        <w:rPr>
-          <w:lang w:val="en-GB"/>
-        </w:rPr>
-        <w:t xml:space="preserve"> </w:t>
-      </w:r>
-      <w:proofErr w:type="spellStart"/>
-      <w:r>
-        <w:rPr>
-          <w:lang w:val="en-GB"/>
-        </w:rPr>
-        <w:t>Sie</w:t>
-      </w:r>
-      <w:proofErr w:type="spellEnd"/>
-      <w:r>
-        <w:rPr>
-          <w:lang w:val="en-GB"/>
-        </w:rPr>
-        <w:t xml:space="preserve"> </w:t>
-      </w:r>
-      <w:proofErr w:type="spellStart"/>
-      <w:r>
-        <w:rPr>
-          <w:lang w:val="en-GB"/>
-        </w:rPr>
-        <w:t>einen</w:t>
-      </w:r>
-      <w:proofErr w:type="spellEnd"/>
-      <w:r>
-        <w:rPr>
-          <w:lang w:val="en-GB"/>
-        </w:rPr>
-        <w:t xml:space="preserve"> </w:t>
-      </w:r>
-      <w:proofErr w:type="spellStart"/>
-      <w:r>
-        <w:rPr>
-          <w:lang w:val="en-GB"/>
-        </w:rPr>
-        <w:t>Partnerprefix</w:t>
-      </w:r>
-      <w:proofErr w:type="spellEnd"/>
-      <w:r>
-        <w:rPr>
-          <w:lang w:val="en-GB"/>
-        </w:rPr>
-        <w:t xml:space="preserve">, so </w:t>
-      </w:r>
-      <w:proofErr w:type="spellStart"/>
-      <w:r>
-        <w:rPr>
-          <w:lang w:val="en-GB"/>
-        </w:rPr>
-        <w:t>wird</w:t>
-      </w:r>
-      <w:proofErr w:type="spellEnd"/>
-      <w:r>
-        <w:rPr>
-          <w:lang w:val="en-GB"/>
-        </w:rPr>
-        <w:t xml:space="preserve"> </w:t>
-      </w:r>
-      <w:proofErr w:type="spellStart"/>
-      <w:r>
-        <w:rPr>
-          <w:lang w:val="en-GB"/>
-        </w:rPr>
-        <w:t>dieser</w:t>
-      </w:r>
-      <w:proofErr w:type="spellEnd"/>
-      <w:r>
-        <w:rPr>
-          <w:lang w:val="en-GB"/>
-        </w:rPr>
-        <w:t xml:space="preserve"> </w:t>
-      </w:r>
-      <w:proofErr w:type="spellStart"/>
-      <w:r>
-        <w:rPr>
-          <w:lang w:val="en-GB"/>
-        </w:rPr>
-        <w:t>hier</w:t>
-      </w:r>
-      <w:proofErr w:type="spellEnd"/>
-      <w:r>
-        <w:rPr>
-          <w:lang w:val="en-GB"/>
-        </w:rPr>
-        <w:t xml:space="preserve"> </w:t>
-      </w:r>
-      <w:proofErr w:type="spellStart"/>
-      <w:r>
-        <w:rPr>
-          <w:lang w:val="en-GB"/>
-        </w:rPr>
-        <w:t>eingetragen</w:t>
-      </w:r>
-      <w:proofErr w:type="spellEnd"/>
-      <w:r>
-        <w:rPr>
-          <w:lang w:val="en-GB"/>
-        </w:rPr>
-        <w:t xml:space="preserve">. </w:t>
+        <w:t xml:space="preserve">Haben Sie einen Partnerprefix, so wird dieser hier eingetragen. </w:t>
       </w:r>
       <w:r>
         <w:rPr>
           <w:lang w:val="en-GB"/>
         </w:rPr>
         <w:br/>
-      </w:r>
-      <w:proofErr w:type="spellStart"/>
-      <w:r>
-        <w:rPr>
-          <w:lang w:val="en-GB"/>
-        </w:rPr>
-        <w:t>Beispiel</w:t>
-      </w:r>
-      <w:proofErr w:type="spellEnd"/>
-      <w:r>
-        <w:rPr>
-          <w:lang w:val="en-GB"/>
-        </w:rPr>
-        <w:t>: CFG_PREFIX=ox</w:t>
+        <w:t>Beispiel: CFG_PREFIX=ox</w:t>
       </w:r>
     </w:p>
     <w:p>
@@ -3473,13 +2497,8 @@
         <w:pStyle w:val="berschrift1"/>
       </w:pPr>
       <w:bookmarkStart w:id="27" w:name="_Toc264194957"/>
-      <w:proofErr w:type="spellStart"/>
-      <w:r>
-        <w:t>Starten</w:t>
-      </w:r>
-      <w:proofErr w:type="spellEnd"/>
-      <w:r>
-        <w:t xml:space="preserve"> der Tools</w:t>
+      <w:r>
+        <w:t>Starten der Tools</w:t>
       </w:r>
       <w:bookmarkEnd w:id="27"/>
     </w:p>
@@ -3516,14 +2535,9 @@
       </w:r>
     </w:p>
     <w:p>
-      <w:proofErr w:type="gramStart"/>
       <w:r>
         <w:lastRenderedPageBreak/>
-        <w:t>Wenn .</w:t>
-      </w:r>
-      <w:proofErr w:type="gramEnd"/>
-      <w:r>
-        <w:t>/run.sh –d ausgefüh</w:t>
+        <w:t>Wenn ./run.sh –d ausgefüh</w:t>
       </w:r>
       <w:r>
         <w:t>rt wird, wird der Konfigurationsparameter CFG_DELETE_OLD_RUNS ignoriert und alle bisherigen Ergebnisse gelöscht</w:t>
@@ -3537,69 +2551,33 @@
         <w:pStyle w:val="berschrift1"/>
       </w:pPr>
       <w:bookmarkStart w:id="28" w:name="_Toc264194958"/>
-      <w:proofErr w:type="spellStart"/>
-      <w:r>
-        <w:t>Auswertung</w:t>
-      </w:r>
-      <w:proofErr w:type="spellEnd"/>
-      <w:r>
-        <w:t xml:space="preserve"> der </w:t>
-      </w:r>
-      <w:proofErr w:type="spellStart"/>
-      <w:r>
-        <w:t>Ergebnisse</w:t>
+      <w:r>
+        <w:t>Auswertung der Ergebnisse</w:t>
       </w:r>
       <w:bookmarkEnd w:id="28"/>
-      <w:proofErr w:type="spellEnd"/>
     </w:p>
     <w:p>
       <w:pPr>
         <w:pStyle w:val="berschrift2"/>
       </w:pPr>
       <w:bookmarkStart w:id="29" w:name="_Toc264194959"/>
-      <w:proofErr w:type="spellStart"/>
       <w:r>
         <w:t>Dateien</w:t>
       </w:r>
       <w:bookmarkEnd w:id="29"/>
-      <w:proofErr w:type="spellEnd"/>
     </w:p>
     <w:p>
       <w:r>
         <w:t xml:space="preserve">Bei der Ausführung der Modul Zertifizierungstools wird in dem Verzeichnis </w:t>
       </w:r>
-      <w:proofErr w:type="spellStart"/>
       <w:r>
         <w:rPr>
           <w:b/>
         </w:rPr>
-        <w:t>module_certification_tools</w:t>
-      </w:r>
-      <w:proofErr w:type="spellEnd"/>
-      <w:r>
-        <w:rPr>
-          <w:b/>
-        </w:rPr>
-        <w:t>/</w:t>
-      </w:r>
-      <w:proofErr w:type="spellStart"/>
-      <w:r>
-        <w:rPr>
-          <w:b/>
-        </w:rPr>
-        <w:t>report</w:t>
-      </w:r>
-      <w:proofErr w:type="spellEnd"/>
-      <w:r>
-        <w:t xml:space="preserve"> ein Ordner mit  aktuellem </w:t>
-      </w:r>
-      <w:proofErr w:type="spellStart"/>
-      <w:r>
-        <w:t>Timestamp</w:t>
-      </w:r>
-      <w:proofErr w:type="spellEnd"/>
-      <w:r>
-        <w:t xml:space="preserve"> abgelegt. Darin befinden sich die Testergebnisse der einzelnen, geprüften Bedingungen im XML-Dateiformat und die Datei </w:t>
+        <w:t>module_certification_tools/report</w:t>
+      </w:r>
+      <w:r>
+        <w:t xml:space="preserve"> ein Ordner mit  aktuellem Timestamp abgelegt. Darin befinden sich die Testergebnisse der einzelnen, geprüften Bedingungen im XML-Dateiformat und die Datei </w:t>
       </w:r>
       <w:r>
         <w:rPr>
@@ -3607,13 +2585,8 @@
         </w:rPr>
         <w:t>report.html</w:t>
       </w:r>
-      <w:proofErr w:type="gramStart"/>
-      <w:r>
-        <w:t>, die</w:t>
-      </w:r>
-      <w:proofErr w:type="gramEnd"/>
-      <w:r>
-        <w:t xml:space="preserve"> eine Zusammenfassung aller Test in einfacher, lesbarer Form enthält. Öffnen Sie diese mit einem Browser Ihrer Wahl.</w:t>
+      <w:r>
+        <w:t>, die eine Zusammenfassung aller Test in einfacher, lesbarer Form enthält. Öffnen Sie diese mit einem Browser Ihrer Wahl.</w:t>
       </w:r>
     </w:p>
     <w:p>
@@ -3631,15 +2604,7 @@
         <w:t xml:space="preserve">Der erste Abschnitt der Report-Datei </w:t>
       </w:r>
       <w:r>
-        <w:t>„</w:t>
-      </w:r>
-      <w:proofErr w:type="spellStart"/>
-      <w:r>
-        <w:t>Certification</w:t>
-      </w:r>
-      <w:proofErr w:type="spellEnd"/>
-      <w:r>
-        <w:t xml:space="preserve"> Price“ </w:t>
+        <w:t xml:space="preserve">„Certification Price“ </w:t>
       </w:r>
       <w:r>
         <w:t xml:space="preserve">zeigt die </w:t>
@@ -3648,37 +2613,21 @@
         <w:t>ermittelten</w:t>
       </w:r>
       <w:r>
-        <w:t xml:space="preserve"> Werte von Code </w:t>
-      </w:r>
-      <w:proofErr w:type="spellStart"/>
-      <w:r>
-        <w:t>Coverage</w:t>
-      </w:r>
-      <w:proofErr w:type="spellEnd"/>
-      <w:r>
-        <w:t xml:space="preserve">, CRAP Index, </w:t>
-      </w:r>
-      <w:proofErr w:type="spellStart"/>
-      <w:r>
-        <w:t>zyklomatischer</w:t>
-      </w:r>
-      <w:proofErr w:type="spellEnd"/>
+        <w:t xml:space="preserve"> Werte von Code Coverage, CRAP Index, zyklomatischer </w:t>
+      </w:r>
+      <w:r>
+        <w:t>Komplexität</w:t>
+      </w:r>
+      <w:r>
+        <w:t xml:space="preserve"> und N-Path Komplexität an und den Faktor, der bei der Berechnung des Zertifizierungspreises verwendet wird</w:t>
+      </w:r>
+      <w:r>
+        <w:t>. Hieraus wird der</w:t>
+      </w:r>
       <w:r>
         <w:t xml:space="preserve"> </w:t>
       </w:r>
       <w:r>
-        <w:t>Komplexität</w:t>
-      </w:r>
-      <w:r>
-        <w:t xml:space="preserve"> und N-Path Komplexität an und den Faktor, der bei der Berechnung des Zertifizierungspreises verwendet wird</w:t>
-      </w:r>
-      <w:r>
-        <w:t>. Hieraus wird der</w:t>
-      </w:r>
-      <w:r>
-        <w:t xml:space="preserve"> </w:t>
-      </w:r>
-      <w:r>
         <w:t>zu erwartende</w:t>
       </w:r>
       <w:r>
@@ -3703,23 +2652,7 @@
     </w:p>
     <w:p>
       <w:r>
-        <w:t>Der Abschnitt „</w:t>
-      </w:r>
-      <w:proofErr w:type="spellStart"/>
-      <w:r>
-        <w:t>Violations</w:t>
-      </w:r>
-      <w:proofErr w:type="spellEnd"/>
-      <w:r>
-        <w:t xml:space="preserve">“ listet die einzelnen Klassen und Methoden sortiert nach den </w:t>
-      </w:r>
-      <w:proofErr w:type="spellStart"/>
-      <w:r>
-        <w:t>Metriken</w:t>
-      </w:r>
-      <w:proofErr w:type="spellEnd"/>
-      <w:r>
-        <w:t xml:space="preserve"> auf und zeigt an, wo im Code noch Verbesserungspotential steckt.</w:t>
+        <w:t>Der Abschnitt „Violations“ listet die einzelnen Klassen und Methoden sortiert nach den Metriken auf und zeigt an, wo im Code noch Verbesserungspotential steckt.</w:t>
       </w:r>
     </w:p>
     <w:p>
@@ -3734,29 +2667,13 @@
     </w:p>
     <w:p>
       <w:r>
-        <w:t>Im Bereich „</w:t>
-      </w:r>
-      <w:proofErr w:type="spellStart"/>
-      <w:r>
-        <w:t>Generic</w:t>
-      </w:r>
-      <w:proofErr w:type="spellEnd"/>
-      <w:r>
-        <w:t xml:space="preserve"> Checks“ werden </w:t>
+        <w:t xml:space="preserve">Im Bereich „Generic Checks“ werden </w:t>
       </w:r>
       <w:r>
         <w:t>einige weitere Auffälligkeiten</w:t>
       </w:r>
       <w:r>
-        <w:t xml:space="preserve"> angezeigt</w:t>
-      </w:r>
-      <w:proofErr w:type="gramStart"/>
-      <w:r>
-        <w:t>, die</w:t>
-      </w:r>
-      <w:proofErr w:type="gramEnd"/>
-      <w:r>
-        <w:t xml:space="preserve"> den </w:t>
+        <w:t xml:space="preserve"> angezeigt, die den </w:t>
       </w:r>
       <w:r>
         <w:t>Oxid Modul</w:t>
@@ -3773,21 +2690,8 @@
           <w:numId w:val="4"/>
         </w:numPr>
       </w:pPr>
-      <w:proofErr w:type="spellStart"/>
-      <w:r>
-        <w:t>Directories</w:t>
-      </w:r>
-      <w:proofErr w:type="spellEnd"/>
-      <w:r>
-        <w:t xml:space="preserve"> - Der Verzeichnistest zeigt Verzeichnisse an, die nicht der Standard Verzeichnisstruktur für Oxid Module entsprechen. Im Einzelfall kann hier ein Verzeichnis gelistet sein</w:t>
-      </w:r>
-      <w:proofErr w:type="gramStart"/>
-      <w:r>
-        <w:t>, dass</w:t>
-      </w:r>
-      <w:proofErr w:type="gramEnd"/>
-      <w:r>
-        <w:t xml:space="preserve"> nicht zur Standardstruktur zählt, aber trotzdem im Kontext sinnvoll oder notwendig ist. Dies wird dann bei der Modulzertifizierung berücksichtigt.</w:t>
+      <w:r>
+        <w:t>Directories - Der Verzeichnistest zeigt Verzeichnisse an, die nicht der Standard Verzeichnisstruktur für Oxid Module entsprechen. Im Einzelfall kann hier ein Verzeichnis gelistet sein, dass nicht zur Standardstruktur zählt, aber trotzdem im Kontext sinnvoll oder notwendig ist. Dies wird dann bei der Modulzertifizierung berücksichtigt.</w:t>
       </w:r>
     </w:p>
     <w:p>
@@ -3798,21 +2702,8 @@
           <w:numId w:val="4"/>
         </w:numPr>
       </w:pPr>
-      <w:proofErr w:type="spellStart"/>
-      <w:r>
-        <w:t>Globals</w:t>
-      </w:r>
-      <w:proofErr w:type="spellEnd"/>
-      <w:r>
-        <w:t xml:space="preserve"> - Unter „</w:t>
-      </w:r>
-      <w:proofErr w:type="spellStart"/>
-      <w:r>
-        <w:t>Globals</w:t>
-      </w:r>
-      <w:proofErr w:type="spellEnd"/>
-      <w:r>
-        <w:t>“ werden die Dateien angezeigt, die auf globale Variablen wie $_GET, $_POST, $_REQUEST usw. zugreifen.</w:t>
+      <w:r>
+        <w:t>Globals - Unter „Globals“ werden die Dateien angezeigt, die auf globale Variablen wie $_GET, $_POST, $_REQUEST usw. zugreifen.</w:t>
       </w:r>
     </w:p>
     <w:p>
@@ -3823,35 +2714,14 @@
           <w:numId w:val="4"/>
         </w:numPr>
       </w:pPr>
-      <w:proofErr w:type="spellStart"/>
-      <w:r>
-        <w:t>Prefixes</w:t>
-      </w:r>
-      <w:proofErr w:type="spellEnd"/>
-      <w:r>
-        <w:t xml:space="preserve"> -</w:t>
+      <w:r>
+        <w:t>Prefixes -</w:t>
       </w:r>
       <w:r>
         <w:t xml:space="preserve"> </w:t>
       </w:r>
       <w:r>
-        <w:t>Am Ende werden die Dateien aufgelistet</w:t>
-      </w:r>
-      <w:proofErr w:type="gramStart"/>
-      <w:r>
-        <w:t>, die</w:t>
-      </w:r>
-      <w:proofErr w:type="gramEnd"/>
-      <w:r>
-        <w:t xml:space="preserve"> nicht mit der hinterlegten Partnerkennung (</w:t>
-      </w:r>
-      <w:proofErr w:type="spellStart"/>
-      <w:r>
-        <w:t>Prefix</w:t>
-      </w:r>
-      <w:proofErr w:type="spellEnd"/>
-      <w:r>
-        <w:t>) beginnen.</w:t>
+        <w:t>Am Ende werden die Dateien aufgelistet, die nicht mit der hinterlegten Partnerkennung (Prefix) beginnen.</w:t>
       </w:r>
     </w:p>
     <w:p>
@@ -3860,26 +2730,13 @@
       </w:pPr>
       <w:bookmarkStart w:id="33" w:name="_Toc264194963"/>
       <w:r>
-        <w:t xml:space="preserve">Interpretation und </w:t>
-      </w:r>
-      <w:proofErr w:type="spellStart"/>
-      <w:r>
-        <w:t>Handlungsempfehlungen</w:t>
+        <w:t>Interpretation und Handlungsempfehlungen</w:t>
       </w:r>
       <w:bookmarkEnd w:id="33"/>
-      <w:proofErr w:type="spellEnd"/>
-    </w:p>
-    <w:p>
-      <w:r>
-        <w:t xml:space="preserve">Die Modul Zertifizierungstools testen ein Oxid Modul hinsichtlich der Erfüllung einiger Kriterien der Oxid Modulzertifizierungsrichtlinien. Maßgeblich für die </w:t>
-      </w:r>
-      <w:proofErr w:type="spellStart"/>
-      <w:r>
-        <w:t>Zertifzierung</w:t>
-      </w:r>
-      <w:proofErr w:type="spellEnd"/>
-      <w:r>
-        <w:t xml:space="preserve"> eines Moduls sind jedoch alleinig die aktuellen Richtlinien, insofern kann dieses Tool lediglich einige mögliche Fehlerquellen und Verbesserungspotentiale aufzeigen. In diese Richtung sind auch die angezeigten Zertifizierungskosten zu interpretieren, nämlich nur als Indikator </w:t>
+    </w:p>
+    <w:p>
+      <w:r>
+        <w:t xml:space="preserve">Die Modul Zertifizierungstools testen ein Oxid Modul hinsichtlich der Erfüllung einiger Kriterien der Oxid Modulzertifizierungsrichtlinien. Maßgeblich für die Zertifzierung eines Moduls sind jedoch alleinig die aktuellen Richtlinien, insofern kann dieses Tool lediglich einige mögliche Fehlerquellen und Verbesserungspotentiale aufzeigen. In diese Richtung sind auch die angezeigten Zertifizierungskosten zu interpretieren, nämlich nur als Indikator </w:t>
       </w:r>
       <w:r>
         <w:t xml:space="preserve">für die Höhe der Kosten einer etwaigen Zertifizierung. Die tatsächlichen Kosten setzen sich aus einer Vielzahl von Faktoren zusammen, die hier angezeigten </w:t>
@@ -4092,7 +2949,7 @@
                             <w:rPr>
                               <w:noProof/>
                             </w:rPr>
-                            <w:t>3</w:t>
+                            <w:t>7</w:t>
                           </w:r>
                           <w:r>
                             <w:fldChar w:fldCharType="end"/>
@@ -4100,14 +2957,27 @@
                           <w:r>
                             <w:t>/</w:t>
                           </w:r>
-                          <w:fldSimple w:instr=" NUMPAGES  ">
-                            <w:r>
-                              <w:rPr>
-                                <w:noProof/>
-                              </w:rPr>
-                              <w:t>7</w:t>
-                            </w:r>
-                          </w:fldSimple>
+                          <w:r>
+                            <w:fldChar w:fldCharType="begin"/>
+                          </w:r>
+                          <w:r>
+                            <w:instrText xml:space="preserve"> NUMPAGES  </w:instrText>
+                          </w:r>
+                          <w:r>
+                            <w:fldChar w:fldCharType="separate"/>
+                          </w:r>
+                          <w:r>
+                            <w:rPr>
+                              <w:noProof/>
+                            </w:rPr>
+                            <w:t>7</w:t>
+                          </w:r>
+                          <w:r>
+                            <w:rPr>
+                              <w:noProof/>
+                            </w:rPr>
+                            <w:fldChar w:fldCharType="end"/>
+                          </w:r>
                         </w:p>
                         <w:p>
                           <w:pPr>
@@ -4157,7 +3027,7 @@
                       <w:rPr>
                         <w:noProof/>
                       </w:rPr>
-                      <w:t>3</w:t>
+                      <w:t>7</w:t>
                     </w:r>
                     <w:r>
                       <w:fldChar w:fldCharType="end"/>
@@ -4165,14 +3035,27 @@
                     <w:r>
                       <w:t>/</w:t>
                     </w:r>
-                    <w:fldSimple w:instr=" NUMPAGES  ">
-                      <w:r>
-                        <w:rPr>
-                          <w:noProof/>
-                        </w:rPr>
-                        <w:t>7</w:t>
-                      </w:r>
-                    </w:fldSimple>
+                    <w:r>
+                      <w:fldChar w:fldCharType="begin"/>
+                    </w:r>
+                    <w:r>
+                      <w:instrText xml:space="preserve"> NUMPAGES  </w:instrText>
+                    </w:r>
+                    <w:r>
+                      <w:fldChar w:fldCharType="separate"/>
+                    </w:r>
+                    <w:r>
+                      <w:rPr>
+                        <w:noProof/>
+                      </w:rPr>
+                      <w:t>7</w:t>
+                    </w:r>
+                    <w:r>
+                      <w:rPr>
+                        <w:noProof/>
+                      </w:rPr>
+                      <w:fldChar w:fldCharType="end"/>
+                    </w:r>
                   </w:p>
                   <w:p>
                     <w:pPr>
@@ -4671,12 +3554,12 @@
         <w:tab w:val="right" w:pos="9637"/>
       </w:tabs>
     </w:pPr>
-    <w:bookmarkStart w:id="0" w:name="_Toc158887471"/>
+    <w:bookmarkStart w:id="1" w:name="_Toc158887471"/>
     <w:r>
       <w:tab/>
     </w:r>
   </w:p>
-  <w:bookmarkEnd w:id="0"/>
+  <w:bookmarkEnd w:id="1"/>
   <w:p>
     <w:pPr>
       <w:jc w:val="right"/>
@@ -5680,6 +4563,7 @@
   <w:style w:type="character" w:default="1" w:styleId="Absatzstandardschriftart">
     <w:name w:val="Default Paragraph Font"/>
     <w:uiPriority w:val="1"/>
+    <w:semiHidden/>
     <w:unhideWhenUsed/>
   </w:style>
   <w:style w:type="table" w:default="1" w:styleId="NormaleTabelle">
@@ -6867,6 +5751,7 @@
   <w:style w:type="character" w:default="1" w:styleId="Absatzstandardschriftart">
     <w:name w:val="Default Paragraph Font"/>
     <w:uiPriority w:val="1"/>
+    <w:semiHidden/>
     <w:unhideWhenUsed/>
   </w:style>
   <w:style w:type="table" w:default="1" w:styleId="NormaleTabelle">
@@ -7936,7 +6821,7 @@
 </file>
 
 <file path=customXml/itemProps1.xml><?xml version="1.0" encoding="utf-8"?>
-<ds:datastoreItem xmlns:ds="http://schemas.openxmlformats.org/officeDocument/2006/customXml" ds:itemID="{781450E3-8BA5-5A49-B308-E6FCBA11839C}">
+<ds:datastoreItem xmlns:ds="http://schemas.openxmlformats.org/officeDocument/2006/customXml" ds:itemID="{7E6CFD76-EED4-D045-85EF-BCD79D5CB719}">
   <ds:schemaRefs>
     <ds:schemaRef ds:uri="http://schemas.openxmlformats.org/officeDocument/2006/bibliography"/>
   </ds:schemaRefs>
